--- a/clase_19_Protocolos_internet/ip_publica_privada_y_MAC.docx
+++ b/clase_19_Protocolos_internet/ip_publica_privada_y_MAC.docx
@@ -447,6 +447,62 @@
           <w:szCs w:val="24"/>
           <w:lang w:val="es-AR"/>
         </w:rPr>
+        <w:t xml:space="preserve">La máscara red funciona </w:t>
+      </w:r>
+      <w:proofErr w:type="spellStart"/>
+      <w:r>
+        <w:rPr>
+          <w:rFonts w:ascii="Arial" w:eastAsia="Times New Roman" w:hAnsi="Arial" w:cs="Arial"/>
+          <w:color w:val="000000"/>
+          <w:sz w:val="24"/>
+          <w:szCs w:val="24"/>
+          <w:lang w:val="es-AR"/>
+        </w:rPr>
+        <w:t>cómo</w:t>
+      </w:r>
+      <w:proofErr w:type="spellEnd"/>
+      <w:r>
+        <w:rPr>
+          <w:rFonts w:ascii="Arial" w:eastAsia="Times New Roman" w:hAnsi="Arial" w:cs="Arial"/>
+          <w:color w:val="000000"/>
+          <w:sz w:val="24"/>
+          <w:szCs w:val="24"/>
+          <w:lang w:val="es-AR"/>
+        </w:rPr>
+        <w:t xml:space="preserve"> una plantilla para leer el número de la IP</w:t>
+      </w:r>
+    </w:p>
+    <w:p>
+      <w:pPr>
+        <w:spacing w:after="0" w:line="240" w:lineRule="auto"/>
+        <w:rPr>
+          <w:rFonts w:ascii="Arial" w:eastAsia="Times New Roman" w:hAnsi="Arial" w:cs="Arial"/>
+          <w:color w:val="000000"/>
+          <w:sz w:val="24"/>
+          <w:szCs w:val="24"/>
+          <w:lang w:val="es-AR"/>
+        </w:rPr>
+      </w:pPr>
+    </w:p>
+    <w:p>
+      <w:pPr>
+        <w:spacing w:after="0" w:line="240" w:lineRule="auto"/>
+        <w:rPr>
+          <w:rFonts w:ascii="Arial" w:eastAsia="Times New Roman" w:hAnsi="Arial" w:cs="Arial"/>
+          <w:color w:val="000000"/>
+          <w:sz w:val="24"/>
+          <w:szCs w:val="24"/>
+          <w:lang w:val="es-AR"/>
+        </w:rPr>
+      </w:pPr>
+      <w:r>
+        <w:rPr>
+          <w:rFonts w:ascii="Arial" w:eastAsia="Times New Roman" w:hAnsi="Arial" w:cs="Arial"/>
+          <w:color w:val="000000"/>
+          <w:sz w:val="24"/>
+          <w:szCs w:val="24"/>
+          <w:lang w:val="es-AR"/>
+        </w:rPr>
         <w:t xml:space="preserve">vamos a acceder a  </w:t>
       </w:r>
       <w:hyperlink r:id="rId6" w:history="1">
@@ -459,51 +515,7 @@
             <w:u w:val="single"/>
             <w:lang w:val="es-AR"/>
           </w:rPr>
-          <w:t>https://macv</w:t>
-        </w:r>
-        <w:r>
-          <w:rPr>
-            <w:rFonts w:ascii="Arial" w:eastAsia="Times New Roman" w:hAnsi="Arial" w:cs="Arial"/>
-            <w:color w:val="0097A7"/>
-            <w:sz w:val="24"/>
-            <w:szCs w:val="24"/>
-            <w:u w:val="single"/>
-            <w:lang w:val="es-AR"/>
-          </w:rPr>
-          <w:t>e</w:t>
-        </w:r>
-        <w:r>
-          <w:rPr>
-            <w:rFonts w:ascii="Arial" w:eastAsia="Times New Roman" w:hAnsi="Arial" w:cs="Arial"/>
-            <w:color w:val="0097A7"/>
-            <w:sz w:val="24"/>
-            <w:szCs w:val="24"/>
-            <w:u w:val="single"/>
-            <w:lang w:val="es-AR"/>
-          </w:rPr>
-          <w:t>n</w:t>
-        </w:r>
-        <w:r>
-          <w:rPr>
-            <w:rFonts w:ascii="Arial" w:eastAsia="Times New Roman" w:hAnsi="Arial" w:cs="Arial"/>
-            <w:color w:val="0097A7"/>
-            <w:sz w:val="24"/>
-            <w:szCs w:val="24"/>
-            <w:u w:val="single"/>
-            <w:lang w:val="es-AR"/>
-          </w:rPr>
-          <w:t>d</w:t>
-        </w:r>
-        <w:r>
-          <w:rPr>
-            <w:rFonts w:ascii="Arial" w:eastAsia="Times New Roman" w:hAnsi="Arial" w:cs="Arial"/>
-            <w:color w:val="0097A7"/>
-            <w:sz w:val="24"/>
-            <w:szCs w:val="24"/>
-            <w:u w:val="single"/>
-            <w:lang w:val="es-AR"/>
-          </w:rPr>
-          <w:t>ors.com/</w:t>
+          <w:t>https://macvendors.com/</w:t>
         </w:r>
       </w:hyperlink>
       <w:r>
